--- a/MCS_project_sem_III/Cover_Letter.docx
+++ b/MCS_project_sem_III/Cover_Letter.docx
@@ -205,7 +205,27 @@
           <w:i w:val="0"/>
           <w:color w:val="222222"/>
         </w:rPr>
-        <w:t>11 + months</w:t>
+        <w:t>1</w:t>
+      </w:r>
+      <w:r>
+        <w:rPr>
+          <w:rStyle w:val="Emphasis"/>
+          <w:rFonts w:asciiTheme="minorHAnsi" w:hAnsiTheme="minorHAnsi" w:cstheme="minorHAnsi"/>
+          <w:i w:val="0"/>
+          <w:color w:val="222222"/>
+        </w:rPr>
+        <w:t>0</w:t>
+      </w:r>
+      <w:bookmarkStart w:id="0" w:name="_GoBack"/>
+      <w:bookmarkEnd w:id="0"/>
+      <w:r>
+        <w:rPr>
+          <w:rStyle w:val="Emphasis"/>
+          <w:rFonts w:asciiTheme="minorHAnsi" w:hAnsiTheme="minorHAnsi" w:cstheme="minorHAnsi"/>
+          <w:i w:val="0"/>
+          <w:color w:val="222222"/>
+        </w:rPr>
+        <w:t>+ months</w:t>
       </w:r>
       <w:r>
         <w:rPr>
@@ -404,8 +424,6 @@
       <w:r>
         <w:t>Ganesh Londhe</w:t>
       </w:r>
-      <w:bookmarkStart w:id="0" w:name="_GoBack"/>
-      <w:bookmarkEnd w:id="0"/>
     </w:p>
     <w:sectPr>
       <w:pgSz w:w="12240" w:h="15840"/>
